--- a/Shandra/WEB/звіти/WEB_2.docx
+++ b/Shandra/WEB/звіти/WEB_2.docx
@@ -430,7 +430,16 @@
           <w:rFonts w:cs="Times New Roman"/>
           <w:szCs w:val="28"/>
         </w:rPr>
-        <w:t>Студент групи КН-37</w:t>
+        <w:t>Студент групи КН-4</w:t>
+      </w:r>
+      <w:bookmarkStart w:id="0" w:name="_GoBack"/>
+      <w:bookmarkEnd w:id="0"/>
+      <w:r>
+        <w:rPr>
+          <w:rFonts w:cs="Times New Roman"/>
+          <w:szCs w:val="28"/>
+        </w:rPr>
+        <w:t>7</w:t>
       </w:r>
     </w:p>
     <w:p>
@@ -1118,8 +1127,6 @@
         </w:rPr>
         <w:t>):</w:t>
       </w:r>
-      <w:bookmarkStart w:id="0" w:name="_GoBack"/>
-      <w:bookmarkEnd w:id="0"/>
     </w:p>
     <w:p>
       <w:pPr>
